--- a/Assets/STARS Universe game notes.docx
+++ b/Assets/STARS Universe game notes.docx
@@ -7,243 +7,272 @@
         <w:t>STARS Universe game notes</w:t>
       </w:r>
     </w:p>
-    <w:p>
-      <w:r>
-        <w:t>To do</w:t>
-      </w:r>
-    </w:p>
-    <w:p>
-      <w:pPr>
-        <w:pStyle w:val="ListParagraph"/>
-        <w:numPr>
-          <w:ilvl w:val="0"/>
-          <w:numId w:val="1"/>
-        </w:numPr>
-      </w:pPr>
-      <w:r>
-        <w:t>Make gyro steering work better</w:t>
-      </w:r>
-    </w:p>
-    <w:p>
-      <w:pPr>
-        <w:pStyle w:val="ListParagraph"/>
-        <w:numPr>
-          <w:ilvl w:val="0"/>
-          <w:numId w:val="1"/>
-        </w:numPr>
-      </w:pPr>
-      <w:r>
-        <w:t>Implement grid functionality with different colours for plus and minus of axes</w:t>
-      </w:r>
-    </w:p>
-    <w:p>
-      <w:pPr>
-        <w:pStyle w:val="ListParagraph"/>
-        <w:numPr>
-          <w:ilvl w:val="0"/>
-          <w:numId w:val="1"/>
-        </w:numPr>
-      </w:pPr>
-      <w:r>
-        <w:t>Use grids instead of spheres</w:t>
-      </w:r>
-    </w:p>
-    <w:p>
-      <w:pPr>
-        <w:pStyle w:val="ListParagraph"/>
-        <w:numPr>
-          <w:ilvl w:val="0"/>
-          <w:numId w:val="1"/>
-        </w:numPr>
-      </w:pPr>
-      <w:r>
-        <w:t>Try using rings instead of grids</w:t>
-      </w:r>
-    </w:p>
-    <w:p>
-      <w:pPr>
-        <w:pStyle w:val="ListParagraph"/>
-        <w:numPr>
-          <w:ilvl w:val="0"/>
-          <w:numId w:val="1"/>
-        </w:numPr>
-      </w:pPr>
-      <w:r>
-        <w:rPr>
-          <w:highlight w:val="green"/>
-        </w:rPr>
-        <w:t xml:space="preserve">Try making a 3D compass </w:t>
-      </w:r>
-      <w:r>
-        <w:rPr>
-          <w:highlight w:val="green"/>
-        </w:rPr>
-        <w:t>so players can determine which way is up</w:t>
-      </w:r>
-    </w:p>
-    <w:p>
-      <w:pPr>
-        <w:pStyle w:val="ListParagraph"/>
-        <w:numPr>
-          <w:ilvl w:val="0"/>
-          <w:numId w:val="1"/>
-        </w:numPr>
-        <w:rPr>
-          <w:highlight w:val="green"/>
-        </w:rPr>
-      </w:pPr>
-      <w:r>
-        <w:rPr>
-          <w:highlight w:val="green"/>
-        </w:rPr>
-        <w:t>Add search functionality for warping to positions or planets</w:t>
-      </w:r>
-    </w:p>
-    <w:p>
-      <w:pPr>
-        <w:pStyle w:val="ListParagraph"/>
-        <w:numPr>
-          <w:ilvl w:val="0"/>
-          <w:numId w:val="1"/>
-        </w:numPr>
-        <w:rPr>
-          <w:highlight w:val="green"/>
-        </w:rPr>
-      </w:pPr>
-      <w:r>
-        <w:rPr>
-          <w:highlight w:val="green"/>
-        </w:rPr>
-        <w:t xml:space="preserve">Convert warp movement to use </w:t>
-      </w:r>
-      <w:proofErr w:type="spellStart"/>
+    <w:tbl>
+      <w:tblPr>
+        <w:tblStyle w:val="TableGrid"/>
+        <w:tblW w:w="0" w:type="auto"/>
+        <w:tblLook w:val="04A0" w:firstRow="1" w:lastRow="0" w:firstColumn="1" w:lastColumn="0" w:noHBand="0" w:noVBand="1"/>
+      </w:tblPr>
+      <w:tblGrid>
+        <w:gridCol w:w="498"/>
+        <w:gridCol w:w="4259"/>
+        <w:gridCol w:w="4259"/>
+      </w:tblGrid>
+      <w:tr>
+        <w:tc>
+          <w:tcPr>
+            <w:tcW w:w="498" w:type="dxa"/>
+          </w:tcPr>
+          <w:p/>
+        </w:tc>
+        <w:tc>
+          <w:tcPr>
+            <w:tcW w:w="4259" w:type="dxa"/>
+          </w:tcPr>
+          <w:p>
+            <w:r>
+              <w:t>Easy</w:t>
+            </w:r>
+          </w:p>
+        </w:tc>
+        <w:tc>
+          <w:tcPr>
+            <w:tcW w:w="4259" w:type="dxa"/>
+          </w:tcPr>
+          <w:p>
+            <w:r>
+              <w:t>Difficult</w:t>
+            </w:r>
+          </w:p>
+        </w:tc>
+      </w:tr>
+      <w:tr>
+        <w:trPr>
+          <w:cantSplit/>
+          <w:trHeight w:val="1134"/>
+        </w:trPr>
+        <w:tc>
+          <w:tcPr>
+            <w:tcW w:w="498" w:type="dxa"/>
+            <w:textDirection w:val="btLr"/>
+          </w:tcPr>
+          <w:p>
+            <w:pPr>
+              <w:ind w:left="113" w:right="113"/>
+            </w:pPr>
+            <w:r>
+              <w:t>High priority</w:t>
+            </w:r>
+          </w:p>
+        </w:tc>
+        <w:tc>
+          <w:tcPr>
+            <w:tcW w:w="4259" w:type="dxa"/>
+          </w:tcPr>
+          <w:p>
+            <w:pPr>
+              <w:pStyle w:val="ListParagraph"/>
+              <w:numPr>
+                <w:ilvl w:val="0"/>
+                <w:numId w:val="7"/>
+              </w:numPr>
+            </w:pPr>
+            <w:r>
+              <w:t>Experiment with f</w:t>
+            </w:r>
+            <w:r>
+              <w:t>irst person cockpit view</w:t>
+            </w:r>
+          </w:p>
+          <w:p>
+            <w:pPr>
+              <w:pStyle w:val="ListParagraph"/>
+              <w:numPr>
+                <w:ilvl w:val="0"/>
+                <w:numId w:val="7"/>
+              </w:numPr>
+            </w:pPr>
+            <w:r>
+              <w:t>Make loading screen look prettier</w:t>
+            </w:r>
+          </w:p>
+          <w:p>
+            <w:pPr>
+              <w:pStyle w:val="ListParagraph"/>
+              <w:numPr>
+                <w:ilvl w:val="0"/>
+                <w:numId w:val="7"/>
+              </w:numPr>
+            </w:pPr>
+            <w:r>
+              <w:t>Make braking controls more intuitive</w:t>
+            </w:r>
+          </w:p>
+          <w:p>
+            <w:pPr>
+              <w:pStyle w:val="ListParagraph"/>
+              <w:numPr>
+                <w:ilvl w:val="0"/>
+                <w:numId w:val="7"/>
+              </w:numPr>
+            </w:pPr>
+          </w:p>
+        </w:tc>
+        <w:tc>
+          <w:tcPr>
+            <w:tcW w:w="4259" w:type="dxa"/>
+          </w:tcPr>
+          <w:p>
+            <w:pPr>
+              <w:pStyle w:val="ListParagraph"/>
+              <w:numPr>
+                <w:ilvl w:val="0"/>
+                <w:numId w:val="7"/>
+              </w:numPr>
+              <w:rPr>
+                <w:highlight w:val="green"/>
+              </w:rPr>
+            </w:pPr>
+            <w:r>
+              <w:rPr>
+                <w:highlight w:val="green"/>
+              </w:rPr>
+              <w:t xml:space="preserve">Connection test before loading </w:t>
+            </w:r>
+            <w:r>
+              <w:rPr>
+                <w:highlight w:val="green"/>
+              </w:rPr>
+              <w:t xml:space="preserve">user-generated </w:t>
+            </w:r>
+            <w:r>
+              <w:rPr>
+                <w:highlight w:val="green"/>
+              </w:rPr>
+              <w:t xml:space="preserve">planets </w:t>
+            </w:r>
+          </w:p>
+        </w:tc>
+      </w:tr>
+      <w:tr>
+        <w:trPr>
+          <w:cantSplit/>
+          <w:trHeight w:val="1134"/>
+        </w:trPr>
+        <w:tc>
+          <w:tcPr>
+            <w:tcW w:w="498" w:type="dxa"/>
+            <w:textDirection w:val="btLr"/>
+          </w:tcPr>
+          <w:p>
+            <w:pPr>
+              <w:ind w:left="113" w:right="113"/>
+            </w:pPr>
+            <w:r>
+              <w:t>Low priority</w:t>
+            </w:r>
+          </w:p>
+        </w:tc>
+        <w:tc>
+          <w:tcPr>
+            <w:tcW w:w="4259" w:type="dxa"/>
+          </w:tcPr>
+          <w:p>
+            <w:pPr>
+              <w:pStyle w:val="ListParagraph"/>
+              <w:numPr>
+                <w:ilvl w:val="0"/>
+                <w:numId w:val="7"/>
+              </w:numPr>
+            </w:pPr>
+          </w:p>
+          <w:p>
+            <w:pPr>
+              <w:pStyle w:val="ListParagraph"/>
+              <w:numPr>
+                <w:ilvl w:val="0"/>
+                <w:numId w:val="7"/>
+              </w:numPr>
+            </w:pPr>
+            <w:r>
+              <w:t>Show X, Y and Z symbols as well as colours for grid (can teach kids about coordinates and 3D space)</w:t>
+            </w:r>
+          </w:p>
+          <w:p>
+            <w:pPr>
+              <w:pStyle w:val="ListParagraph"/>
+              <w:numPr>
+                <w:ilvl w:val="0"/>
+                <w:numId w:val="7"/>
+              </w:numPr>
+            </w:pPr>
+          </w:p>
+        </w:tc>
+        <w:tc>
+          <w:tcPr>
+            <w:tcW w:w="4259" w:type="dxa"/>
+          </w:tcPr>
+          <w:p>
+            <w:pPr>
+              <w:pStyle w:val="ListParagraph"/>
+              <w:numPr>
+                <w:ilvl w:val="0"/>
+                <w:numId w:val="7"/>
+              </w:numPr>
+            </w:pPr>
+            <w:r>
+              <w:t>Try implementing wormholes to traverse to other areas, with wormhole creation functionality. Try having an actual tunnel</w:t>
+            </w:r>
+          </w:p>
+          <w:p>
+            <w:pPr>
+              <w:pStyle w:val="ListParagraph"/>
+              <w:numPr>
+                <w:ilvl w:val="0"/>
+                <w:numId w:val="7"/>
+              </w:numPr>
+            </w:pPr>
+            <w:r>
+              <w:t>Make gyro steering work better</w:t>
+            </w:r>
+          </w:p>
+          <w:p>
+            <w:pPr>
+              <w:pStyle w:val="ListParagraph"/>
+              <w:numPr>
+                <w:ilvl w:val="0"/>
+                <w:numId w:val="7"/>
+              </w:numPr>
+            </w:pPr>
+            <w:r>
+              <w:t>Experiment with controlling acceleration and the three rotation axes using two 2D sticks</w:t>
+            </w:r>
+          </w:p>
+        </w:tc>
+      </w:tr>
+    </w:tbl>
+    <w:p/>
+    <w:p/>
+    <w:p/>
+    <w:p/>
+    <w:p/>
+    <w:p/>
+    <w:p/>
+    <w:p/>
+    <w:p/>
+    <w:p>
+      <w:r>
+        <w:t>Look into implementing grid system for organising planets (</w:t>
+      </w:r>
       <w:proofErr w:type="gramStart"/>
       <w:r>
-        <w:rPr>
-          <w:highlight w:val="green"/>
-        </w:rPr>
-        <w:t>rigidbody.move</w:t>
-      </w:r>
-      <w:proofErr w:type="spellEnd"/>
+        <w:t>similar to</w:t>
+      </w:r>
       <w:proofErr w:type="gramEnd"/>
       <w:r>
-        <w:rPr>
-          <w:highlight w:val="green"/>
-        </w:rPr>
-        <w:t xml:space="preserve"> to prevent jittering</w:t>
-      </w:r>
-    </w:p>
-    <w:p>
-      <w:pPr>
-        <w:pStyle w:val="ListParagraph"/>
-        <w:numPr>
-          <w:ilvl w:val="0"/>
-          <w:numId w:val="1"/>
-        </w:numPr>
-      </w:pPr>
-      <w:r>
-        <w:t>Try implementing wormholes to traverse to other areas, with wormhole creation functionality. Try having an actual tunnel</w:t>
-      </w:r>
-    </w:p>
-    <w:p>
-      <w:pPr>
-        <w:pStyle w:val="ListParagraph"/>
-        <w:numPr>
-          <w:ilvl w:val="0"/>
-          <w:numId w:val="1"/>
-        </w:numPr>
-      </w:pPr>
-      <w:r>
-        <w:rPr>
-          <w:highlight w:val="green"/>
-        </w:rPr>
-        <w:t>Andrew Hill thinks the controls would be better to be arranged in a more horizontal manner on one edge of the screen, rather than being splattered all over.</w:t>
-      </w:r>
-      <w:r>
-        <w:t xml:space="preserve"> I’ll have to try making the Z-rotation stick vertical instead of horizontal</w:t>
-      </w:r>
-    </w:p>
-    <w:p>
-      <w:pPr>
-        <w:pStyle w:val="ListParagraph"/>
-        <w:numPr>
-          <w:ilvl w:val="0"/>
-          <w:numId w:val="1"/>
-        </w:numPr>
-        <w:rPr>
-          <w:highlight w:val="green"/>
-        </w:rPr>
-      </w:pPr>
-      <w:r>
-        <w:rPr>
-          <w:highlight w:val="green"/>
-        </w:rPr>
-        <w:t>Make a better sprite for braking movement (also one for braking rotation)</w:t>
-      </w:r>
-    </w:p>
-    <w:p>
-      <w:pPr>
-        <w:pStyle w:val="ListParagraph"/>
-        <w:numPr>
-          <w:ilvl w:val="0"/>
-          <w:numId w:val="1"/>
-        </w:numPr>
-      </w:pPr>
-      <w:r>
-        <w:t>Show footage of me using the phone to operate the gyro steering</w:t>
-      </w:r>
-    </w:p>
-    <w:p>
-      <w:pPr>
-        <w:pStyle w:val="ListParagraph"/>
-        <w:numPr>
-          <w:ilvl w:val="0"/>
-          <w:numId w:val="1"/>
-        </w:numPr>
-      </w:pPr>
-      <w:r>
-        <w:t>More navigational information. I could have it appear and disappear by touching the compass.</w:t>
-      </w:r>
-    </w:p>
-    <w:p>
-      <w:pPr>
-        <w:pStyle w:val="ListParagraph"/>
-        <w:numPr>
-          <w:ilvl w:val="0"/>
-          <w:numId w:val="1"/>
-        </w:numPr>
-      </w:pPr>
-      <w:r>
-        <w:t>Add an actual model for the spaceship.</w:t>
-      </w:r>
-    </w:p>
-    <w:p/>
-    <w:p/>
-    <w:p/>
-    <w:p/>
-    <w:p/>
-    <w:p/>
-    <w:p/>
-    <w:p/>
-    <w:p>
-      <w:r>
-        <w:t>Look into implementing grid system for organising planets (</w:t>
-      </w:r>
-      <w:proofErr w:type="gramStart"/>
-      <w:r>
-        <w:t>similar to</w:t>
-      </w:r>
-      <w:proofErr w:type="gramEnd"/>
-      <w:r>
         <w:t xml:space="preserve"> Vitaly’s setup)</w:t>
       </w:r>
     </w:p>
-    <w:p>
-      <w:r>
-        <w:t>Have system for choosing planets to warp to</w:t>
-      </w:r>
-    </w:p>
-    <w:p/>
     <w:p/>
     <w:p/>
     <w:p>
@@ -296,7 +325,6 @@
         </w:numPr>
       </w:pPr>
       <w:r>
-        <w:lastRenderedPageBreak/>
         <w:t xml:space="preserve">The grid is denoted visually with coloured dots. There are large dots marked in alphabetical order out from the centre, with smaller dots marked 0-9 </w:t>
       </w:r>
       <w:proofErr w:type="spellStart"/>
@@ -350,6 +378,7 @@
         </w:numPr>
       </w:pPr>
       <w:r>
+        <w:lastRenderedPageBreak/>
         <w:t>Sun is made using a particle system that generates stationary particles in a sphere</w:t>
       </w:r>
     </w:p>
@@ -550,6 +579,7 @@
     </w:p>
     <w:p>
       <w:r>
+        <w:lastRenderedPageBreak/>
         <w:t>I obviously haven’t gotten a job yet, but I’ve gotten as far as having one studio keep my resume on file</w:t>
       </w:r>
     </w:p>
@@ -782,32 +812,32 @@
         </w:numPr>
       </w:pPr>
       <w:r>
+        <w:t>Look at Celestia</w:t>
+      </w:r>
+    </w:p>
+    <w:p>
+      <w:pPr>
+        <w:pStyle w:val="ListParagraph"/>
+        <w:numPr>
+          <w:ilvl w:val="0"/>
+          <w:numId w:val="6"/>
+        </w:numPr>
+      </w:pPr>
+      <w:r>
+        <w:t xml:space="preserve">Look at </w:t>
+      </w:r>
+      <w:proofErr w:type="spellStart"/>
+      <w:r>
+        <w:t>Tiltbrush</w:t>
+      </w:r>
+      <w:proofErr w:type="spellEnd"/>
+    </w:p>
+    <w:p/>
+    <w:p/>
+    <w:p/>
+    <w:p>
+      <w:r>
         <w:lastRenderedPageBreak/>
-        <w:t>Look at Celestia</w:t>
-      </w:r>
-    </w:p>
-    <w:p>
-      <w:pPr>
-        <w:pStyle w:val="ListParagraph"/>
-        <w:numPr>
-          <w:ilvl w:val="0"/>
-          <w:numId w:val="6"/>
-        </w:numPr>
-      </w:pPr>
-      <w:r>
-        <w:t xml:space="preserve">Look at </w:t>
-      </w:r>
-      <w:proofErr w:type="spellStart"/>
-      <w:r>
-        <w:t>Tiltbrush</w:t>
-      </w:r>
-      <w:proofErr w:type="spellEnd"/>
-    </w:p>
-    <w:p/>
-    <w:p/>
-    <w:p/>
-    <w:p>
-      <w:r>
         <w:t xml:space="preserve"> </w:t>
       </w:r>
     </w:p>
@@ -992,6 +1022,118 @@
 <file path=word/numbering.xml><?xml version="1.0" encoding="utf-8"?>
 <w:numbering xmlns:wpc="http://schemas.microsoft.com/office/word/2010/wordprocessingCanvas" xmlns:cx="http://schemas.microsoft.com/office/drawing/2014/chartex" xmlns:cx1="http://schemas.microsoft.com/office/drawing/2015/9/8/chartex" xmlns:cx2="http://schemas.microsoft.com/office/drawing/2015/10/21/chartex" xmlns:cx3="http://schemas.microsoft.com/office/drawing/2016/5/9/chartex" xmlns:cx4="http://schemas.microsoft.com/office/drawing/2016/5/10/chartex" xmlns:cx5="http://schemas.microsoft.com/office/drawing/2016/5/11/chartex" xmlns:cx6="http://schemas.microsoft.com/office/drawing/2016/5/12/chartex" xmlns:cx7="http://schemas.microsoft.com/office/drawing/2016/5/13/chartex" xmlns:cx8="http://schemas.microsoft.com/office/drawing/2016/5/14/chartex" xmlns:mc="http://schemas.openxmlformats.org/markup-compatibility/2006" xmlns:aink="http://schemas.microsoft.com/office/drawing/2016/ink" xmlns:am3d="http://schemas.microsoft.com/office/drawing/2017/model3d" xmlns:o="urn:schemas-microsoft-com:office:office" xmlns:r="http://schemas.openxmlformats.org/officeDocument/2006/relationships" xmlns:m="http://schemas.openxmlformats.org/officeDocument/2006/math" xmlns:v="urn:schemas-microsoft-com:vml" xmlns:wp14="http://schemas.microsoft.com/office/word/2010/wordprocessingDrawing" xmlns:wp="http://schemas.openxmlformats.org/drawingml/2006/wordprocessingDrawing" xmlns:w10="urn:schemas-microsoft-com:office:word" xmlns:w="http://schemas.openxmlformats.org/wordprocessingml/2006/main" xmlns:w14="http://schemas.microsoft.com/office/word/2010/wordml" xmlns:w15="http://schemas.microsoft.com/office/word/2012/wordml" xmlns:w16cex="http://schemas.microsoft.com/office/word/2018/wordml/cex" xmlns:w16cid="http://schemas.microsoft.com/office/word/2016/wordml/cid" xmlns:w16="http://schemas.microsoft.com/office/word/2018/wordml" xmlns:w16sdtdh="http://schemas.microsoft.com/office/word/2020/wordml/sdtdatahash" xmlns:w16se="http://schemas.microsoft.com/office/word/2015/wordml/symex" xmlns:wpg="http://schemas.microsoft.com/office/word/2010/wordprocessingGroup" xmlns:wpi="http://schemas.microsoft.com/office/word/2010/wordprocessingInk" xmlns:wne="http://schemas.microsoft.com/office/word/2006/wordml" xmlns:wps="http://schemas.microsoft.com/office/word/2010/wordprocessingShape" mc:Ignorable="w14 w15 w16se w16cid w16 w16cex w16sdtdh wp14">
   <w:abstractNum w:abstractNumId="0" w15:restartNumberingAfterBreak="0">
+    <w:nsid w:val="131A0140"/>
+    <w:multiLevelType w:val="hybridMultilevel"/>
+    <w:tmpl w:val="23525EA4"/>
+    <w:lvl w:ilvl="0" w:tplc="35DA3BA8">
+      <w:numFmt w:val="bullet"/>
+      <w:lvlText w:val=""/>
+      <w:lvlJc w:val="left"/>
+      <w:pPr>
+        <w:ind w:left="720" w:hanging="360"/>
+      </w:pPr>
+      <w:rPr>
+        <w:rFonts w:ascii="Symbol" w:eastAsiaTheme="minorEastAsia" w:hAnsi="Symbol" w:cstheme="minorBidi" w:hint="default"/>
+      </w:rPr>
+    </w:lvl>
+    <w:lvl w:ilvl="1" w:tplc="0C090003" w:tentative="1">
+      <w:start w:val="1"/>
+      <w:numFmt w:val="bullet"/>
+      <w:lvlText w:val="o"/>
+      <w:lvlJc w:val="left"/>
+      <w:pPr>
+        <w:ind w:left="1440" w:hanging="360"/>
+      </w:pPr>
+      <w:rPr>
+        <w:rFonts w:ascii="Courier New" w:hAnsi="Courier New" w:cs="Courier New" w:hint="default"/>
+      </w:rPr>
+    </w:lvl>
+    <w:lvl w:ilvl="2" w:tplc="0C090005" w:tentative="1">
+      <w:start w:val="1"/>
+      <w:numFmt w:val="bullet"/>
+      <w:lvlText w:val=""/>
+      <w:lvlJc w:val="left"/>
+      <w:pPr>
+        <w:ind w:left="2160" w:hanging="360"/>
+      </w:pPr>
+      <w:rPr>
+        <w:rFonts w:ascii="Wingdings" w:hAnsi="Wingdings" w:hint="default"/>
+      </w:rPr>
+    </w:lvl>
+    <w:lvl w:ilvl="3" w:tplc="0C090001" w:tentative="1">
+      <w:start w:val="1"/>
+      <w:numFmt w:val="bullet"/>
+      <w:lvlText w:val=""/>
+      <w:lvlJc w:val="left"/>
+      <w:pPr>
+        <w:ind w:left="2880" w:hanging="360"/>
+      </w:pPr>
+      <w:rPr>
+        <w:rFonts w:ascii="Symbol" w:hAnsi="Symbol" w:hint="default"/>
+      </w:rPr>
+    </w:lvl>
+    <w:lvl w:ilvl="4" w:tplc="0C090003" w:tentative="1">
+      <w:start w:val="1"/>
+      <w:numFmt w:val="bullet"/>
+      <w:lvlText w:val="o"/>
+      <w:lvlJc w:val="left"/>
+      <w:pPr>
+        <w:ind w:left="3600" w:hanging="360"/>
+      </w:pPr>
+      <w:rPr>
+        <w:rFonts w:ascii="Courier New" w:hAnsi="Courier New" w:cs="Courier New" w:hint="default"/>
+      </w:rPr>
+    </w:lvl>
+    <w:lvl w:ilvl="5" w:tplc="0C090005" w:tentative="1">
+      <w:start w:val="1"/>
+      <w:numFmt w:val="bullet"/>
+      <w:lvlText w:val=""/>
+      <w:lvlJc w:val="left"/>
+      <w:pPr>
+        <w:ind w:left="4320" w:hanging="360"/>
+      </w:pPr>
+      <w:rPr>
+        <w:rFonts w:ascii="Wingdings" w:hAnsi="Wingdings" w:hint="default"/>
+      </w:rPr>
+    </w:lvl>
+    <w:lvl w:ilvl="6" w:tplc="0C090001" w:tentative="1">
+      <w:start w:val="1"/>
+      <w:numFmt w:val="bullet"/>
+      <w:lvlText w:val=""/>
+      <w:lvlJc w:val="left"/>
+      <w:pPr>
+        <w:ind w:left="5040" w:hanging="360"/>
+      </w:pPr>
+      <w:rPr>
+        <w:rFonts w:ascii="Symbol" w:hAnsi="Symbol" w:hint="default"/>
+      </w:rPr>
+    </w:lvl>
+    <w:lvl w:ilvl="7" w:tplc="0C090003" w:tentative="1">
+      <w:start w:val="1"/>
+      <w:numFmt w:val="bullet"/>
+      <w:lvlText w:val="o"/>
+      <w:lvlJc w:val="left"/>
+      <w:pPr>
+        <w:ind w:left="5760" w:hanging="360"/>
+      </w:pPr>
+      <w:rPr>
+        <w:rFonts w:ascii="Courier New" w:hAnsi="Courier New" w:cs="Courier New" w:hint="default"/>
+      </w:rPr>
+    </w:lvl>
+    <w:lvl w:ilvl="8" w:tplc="0C090005" w:tentative="1">
+      <w:start w:val="1"/>
+      <w:numFmt w:val="bullet"/>
+      <w:lvlText w:val=""/>
+      <w:lvlJc w:val="left"/>
+      <w:pPr>
+        <w:ind w:left="6480" w:hanging="360"/>
+      </w:pPr>
+      <w:rPr>
+        <w:rFonts w:ascii="Wingdings" w:hAnsi="Wingdings" w:hint="default"/>
+      </w:rPr>
+    </w:lvl>
+  </w:abstractNum>
+  <w:abstractNum w:abstractNumId="1" w15:restartNumberingAfterBreak="0">
     <w:nsid w:val="13681F90"/>
     <w:multiLevelType w:val="hybridMultilevel"/>
     <w:tmpl w:val="1FF20F36"/>
@@ -1103,7 +1245,7 @@
       </w:rPr>
     </w:lvl>
   </w:abstractNum>
-  <w:abstractNum w:abstractNumId="1" w15:restartNumberingAfterBreak="0">
+  <w:abstractNum w:abstractNumId="2" w15:restartNumberingAfterBreak="0">
     <w:nsid w:val="160C7CF2"/>
     <w:multiLevelType w:val="hybridMultilevel"/>
     <w:tmpl w:val="969A364E"/>
@@ -1215,7 +1357,7 @@
       </w:rPr>
     </w:lvl>
   </w:abstractNum>
-  <w:abstractNum w:abstractNumId="2" w15:restartNumberingAfterBreak="0">
+  <w:abstractNum w:abstractNumId="3" w15:restartNumberingAfterBreak="0">
     <w:nsid w:val="1BD57589"/>
     <w:multiLevelType w:val="hybridMultilevel"/>
     <w:tmpl w:val="8A460922"/>
@@ -1327,7 +1469,7 @@
       </w:rPr>
     </w:lvl>
   </w:abstractNum>
-  <w:abstractNum w:abstractNumId="3" w15:restartNumberingAfterBreak="0">
+  <w:abstractNum w:abstractNumId="4" w15:restartNumberingAfterBreak="0">
     <w:nsid w:val="3E2F4CB6"/>
     <w:multiLevelType w:val="hybridMultilevel"/>
     <w:tmpl w:val="D0388F94"/>
@@ -1439,7 +1581,7 @@
       </w:rPr>
     </w:lvl>
   </w:abstractNum>
-  <w:abstractNum w:abstractNumId="4" w15:restartNumberingAfterBreak="0">
+  <w:abstractNum w:abstractNumId="5" w15:restartNumberingAfterBreak="0">
     <w:nsid w:val="652163F4"/>
     <w:multiLevelType w:val="hybridMultilevel"/>
     <w:tmpl w:val="3BD4C31E"/>
@@ -1550,7 +1692,7 @@
       </w:rPr>
     </w:lvl>
   </w:abstractNum>
-  <w:abstractNum w:abstractNumId="5" w15:restartNumberingAfterBreak="0">
+  <w:abstractNum w:abstractNumId="6" w15:restartNumberingAfterBreak="0">
     <w:nsid w:val="6CC87D92"/>
     <w:multiLevelType w:val="hybridMultilevel"/>
     <w:tmpl w:val="E5FA4A98"/>
@@ -1663,22 +1805,25 @@
     </w:lvl>
   </w:abstractNum>
   <w:num w:numId="1">
+    <w:abstractNumId w:val="4"/>
+  </w:num>
+  <w:num w:numId="2">
+    <w:abstractNumId w:val="1"/>
+  </w:num>
+  <w:num w:numId="3">
+    <w:abstractNumId w:val="5"/>
+  </w:num>
+  <w:num w:numId="4">
     <w:abstractNumId w:val="3"/>
   </w:num>
-  <w:num w:numId="2">
-    <w:abstractNumId w:val="0"/>
+  <w:num w:numId="5">
+    <w:abstractNumId w:val="6"/>
   </w:num>
-  <w:num w:numId="3">
-    <w:abstractNumId w:val="4"/>
-  </w:num>
-  <w:num w:numId="4">
+  <w:num w:numId="6">
     <w:abstractNumId w:val="2"/>
   </w:num>
-  <w:num w:numId="5">
-    <w:abstractNumId w:val="5"/>
-  </w:num>
-  <w:num w:numId="6">
-    <w:abstractNumId w:val="1"/>
+  <w:num w:numId="7">
+    <w:abstractNumId w:val="0"/>
   </w:num>
 </w:numbering>
 </file>
@@ -2131,6 +2276,25 @@
       <w:u w:val="single"/>
     </w:rPr>
   </w:style>
+  <w:style w:type="table" w:styleId="TableGrid">
+    <w:name w:val="Table Grid"/>
+    <w:basedOn w:val="TableNormal"/>
+    <w:uiPriority w:val="39"/>
+    <w:rsid w:val="00104C24"/>
+    <w:pPr>
+      <w:spacing w:after="0" w:line="240" w:lineRule="auto"/>
+    </w:pPr>
+    <w:tblPr>
+      <w:tblBorders>
+        <w:top w:val="single" w:sz="4" w:space="0" w:color="auto"/>
+        <w:left w:val="single" w:sz="4" w:space="0" w:color="auto"/>
+        <w:bottom w:val="single" w:sz="4" w:space="0" w:color="auto"/>
+        <w:right w:val="single" w:sz="4" w:space="0" w:color="auto"/>
+        <w:insideH w:val="single" w:sz="4" w:space="0" w:color="auto"/>
+        <w:insideV w:val="single" w:sz="4" w:space="0" w:color="auto"/>
+      </w:tblBorders>
+    </w:tblPr>
+  </w:style>
 </w:styles>
 </file>
 

--- a/Assets/STARS Universe game notes.docx
+++ b/Assets/STARS Universe game notes.docx
@@ -78,6 +78,24 @@
               </w:numPr>
             </w:pPr>
             <w:r>
+              <w:t>Test the best</w:t>
+            </w:r>
+            <w:r>
+              <w:t xml:space="preserve"> mobile</w:t>
+            </w:r>
+            <w:r>
+              <w:t xml:space="preserve"> control layout</w:t>
+            </w:r>
+          </w:p>
+          <w:p>
+            <w:pPr>
+              <w:pStyle w:val="ListParagraph"/>
+              <w:numPr>
+                <w:ilvl w:val="0"/>
+                <w:numId w:val="7"/>
+              </w:numPr>
+            </w:pPr>
+            <w:r>
               <w:t>Experiment with f</w:t>
             </w:r>
             <w:r>
@@ -129,27 +147,12 @@
                 <w:ilvl w:val="0"/>
                 <w:numId w:val="7"/>
               </w:numPr>
-              <w:rPr>
-                <w:highlight w:val="green"/>
-              </w:rPr>
             </w:pPr>
             <w:r>
-              <w:rPr>
-                <w:highlight w:val="green"/>
-              </w:rPr>
-              <w:t xml:space="preserve">Connection test before loading </w:t>
+              <w:t xml:space="preserve">Figure out Android build problem </w:t>
             </w:r>
             <w:r>
-              <w:rPr>
-                <w:highlight w:val="green"/>
-              </w:rPr>
-              <w:t xml:space="preserve">user-generated </w:t>
-            </w:r>
-            <w:r>
-              <w:rPr>
-                <w:highlight w:val="green"/>
-              </w:rPr>
-              <w:t xml:space="preserve">planets </w:t>
+              <w:t>so I can properly test controls</w:t>
             </w:r>
           </w:p>
         </w:tc>
@@ -1804,6 +1807,118 @@
       </w:rPr>
     </w:lvl>
   </w:abstractNum>
+  <w:abstractNum w:abstractNumId="7" w15:restartNumberingAfterBreak="0">
+    <w:nsid w:val="7BD3308C"/>
+    <w:multiLevelType w:val="hybridMultilevel"/>
+    <w:tmpl w:val="0548D988"/>
+    <w:lvl w:ilvl="0" w:tplc="DE1ECC2A">
+      <w:numFmt w:val="bullet"/>
+      <w:lvlText w:val="-"/>
+      <w:lvlJc w:val="left"/>
+      <w:pPr>
+        <w:ind w:left="1080" w:hanging="360"/>
+      </w:pPr>
+      <w:rPr>
+        <w:rFonts w:ascii="Calibri" w:eastAsiaTheme="minorEastAsia" w:hAnsi="Calibri" w:cs="Calibri" w:hint="default"/>
+      </w:rPr>
+    </w:lvl>
+    <w:lvl w:ilvl="1" w:tplc="0C090003" w:tentative="1">
+      <w:start w:val="1"/>
+      <w:numFmt w:val="bullet"/>
+      <w:lvlText w:val="o"/>
+      <w:lvlJc w:val="left"/>
+      <w:pPr>
+        <w:ind w:left="1800" w:hanging="360"/>
+      </w:pPr>
+      <w:rPr>
+        <w:rFonts w:ascii="Courier New" w:hAnsi="Courier New" w:cs="Courier New" w:hint="default"/>
+      </w:rPr>
+    </w:lvl>
+    <w:lvl w:ilvl="2" w:tplc="0C090005" w:tentative="1">
+      <w:start w:val="1"/>
+      <w:numFmt w:val="bullet"/>
+      <w:lvlText w:val=""/>
+      <w:lvlJc w:val="left"/>
+      <w:pPr>
+        <w:ind w:left="2520" w:hanging="360"/>
+      </w:pPr>
+      <w:rPr>
+        <w:rFonts w:ascii="Wingdings" w:hAnsi="Wingdings" w:hint="default"/>
+      </w:rPr>
+    </w:lvl>
+    <w:lvl w:ilvl="3" w:tplc="0C090001" w:tentative="1">
+      <w:start w:val="1"/>
+      <w:numFmt w:val="bullet"/>
+      <w:lvlText w:val=""/>
+      <w:lvlJc w:val="left"/>
+      <w:pPr>
+        <w:ind w:left="3240" w:hanging="360"/>
+      </w:pPr>
+      <w:rPr>
+        <w:rFonts w:ascii="Symbol" w:hAnsi="Symbol" w:hint="default"/>
+      </w:rPr>
+    </w:lvl>
+    <w:lvl w:ilvl="4" w:tplc="0C090003" w:tentative="1">
+      <w:start w:val="1"/>
+      <w:numFmt w:val="bullet"/>
+      <w:lvlText w:val="o"/>
+      <w:lvlJc w:val="left"/>
+      <w:pPr>
+        <w:ind w:left="3960" w:hanging="360"/>
+      </w:pPr>
+      <w:rPr>
+        <w:rFonts w:ascii="Courier New" w:hAnsi="Courier New" w:cs="Courier New" w:hint="default"/>
+      </w:rPr>
+    </w:lvl>
+    <w:lvl w:ilvl="5" w:tplc="0C090005" w:tentative="1">
+      <w:start w:val="1"/>
+      <w:numFmt w:val="bullet"/>
+      <w:lvlText w:val=""/>
+      <w:lvlJc w:val="left"/>
+      <w:pPr>
+        <w:ind w:left="4680" w:hanging="360"/>
+      </w:pPr>
+      <w:rPr>
+        <w:rFonts w:ascii="Wingdings" w:hAnsi="Wingdings" w:hint="default"/>
+      </w:rPr>
+    </w:lvl>
+    <w:lvl w:ilvl="6" w:tplc="0C090001" w:tentative="1">
+      <w:start w:val="1"/>
+      <w:numFmt w:val="bullet"/>
+      <w:lvlText w:val=""/>
+      <w:lvlJc w:val="left"/>
+      <w:pPr>
+        <w:ind w:left="5400" w:hanging="360"/>
+      </w:pPr>
+      <w:rPr>
+        <w:rFonts w:ascii="Symbol" w:hAnsi="Symbol" w:hint="default"/>
+      </w:rPr>
+    </w:lvl>
+    <w:lvl w:ilvl="7" w:tplc="0C090003" w:tentative="1">
+      <w:start w:val="1"/>
+      <w:numFmt w:val="bullet"/>
+      <w:lvlText w:val="o"/>
+      <w:lvlJc w:val="left"/>
+      <w:pPr>
+        <w:ind w:left="6120" w:hanging="360"/>
+      </w:pPr>
+      <w:rPr>
+        <w:rFonts w:ascii="Courier New" w:hAnsi="Courier New" w:cs="Courier New" w:hint="default"/>
+      </w:rPr>
+    </w:lvl>
+    <w:lvl w:ilvl="8" w:tplc="0C090005" w:tentative="1">
+      <w:start w:val="1"/>
+      <w:numFmt w:val="bullet"/>
+      <w:lvlText w:val=""/>
+      <w:lvlJc w:val="left"/>
+      <w:pPr>
+        <w:ind w:left="6840" w:hanging="360"/>
+      </w:pPr>
+      <w:rPr>
+        <w:rFonts w:ascii="Wingdings" w:hAnsi="Wingdings" w:hint="default"/>
+      </w:rPr>
+    </w:lvl>
+  </w:abstractNum>
   <w:num w:numId="1">
     <w:abstractNumId w:val="4"/>
   </w:num>
@@ -1824,6 +1939,9 @@
   </w:num>
   <w:num w:numId="7">
     <w:abstractNumId w:val="0"/>
+  </w:num>
+  <w:num w:numId="8">
+    <w:abstractNumId w:val="7"/>
   </w:num>
 </w:numbering>
 </file>

--- a/Assets/STARS Universe game notes.docx
+++ b/Assets/STARS Universe game notes.docx
@@ -7,6 +7,84 @@
         <w:t>STARS Universe game notes</w:t>
       </w:r>
     </w:p>
+    <w:p/>
+    <w:p>
+      <w:r>
+        <w:t>Stuff Andrew Hill mentioned</w:t>
+      </w:r>
+    </w:p>
+    <w:p>
+      <w:pPr>
+        <w:pStyle w:val="ListParagraph"/>
+        <w:numPr>
+          <w:ilvl w:val="0"/>
+          <w:numId w:val="12"/>
+        </w:numPr>
+      </w:pPr>
+      <w:r>
+        <w:t xml:space="preserve">He seems to want the system to start off </w:t>
+      </w:r>
+      <w:proofErr w:type="gramStart"/>
+      <w:r>
+        <w:t>entering into</w:t>
+      </w:r>
+      <w:proofErr w:type="gramEnd"/>
+      <w:r>
+        <w:t xml:space="preserve"> a main dashboard, from which the player can access various </w:t>
+      </w:r>
+      <w:proofErr w:type="spellStart"/>
+      <w:r>
+        <w:t>gamemodes</w:t>
+      </w:r>
+      <w:proofErr w:type="spellEnd"/>
+      <w:r>
+        <w:t xml:space="preserve"> and features</w:t>
+      </w:r>
+    </w:p>
+    <w:p>
+      <w:pPr>
+        <w:pStyle w:val="ListParagraph"/>
+        <w:numPr>
+          <w:ilvl w:val="0"/>
+          <w:numId w:val="13"/>
+        </w:numPr>
+      </w:pPr>
+      <w:r>
+        <w:t>STARS Universe</w:t>
+      </w:r>
+    </w:p>
+    <w:p>
+      <w:pPr>
+        <w:pStyle w:val="ListParagraph"/>
+        <w:numPr>
+          <w:ilvl w:val="0"/>
+          <w:numId w:val="13"/>
+        </w:numPr>
+      </w:pPr>
+      <w:r>
+        <w:t>A semi-interactive edutainment news program/variety show</w:t>
+      </w:r>
+    </w:p>
+    <w:p>
+      <w:pPr>
+        <w:pStyle w:val="ListParagraph"/>
+        <w:numPr>
+          <w:ilvl w:val="0"/>
+          <w:numId w:val="13"/>
+        </w:numPr>
+      </w:pPr>
+    </w:p>
+    <w:p>
+      <w:pPr>
+        <w:pStyle w:val="ListParagraph"/>
+        <w:numPr>
+          <w:ilvl w:val="0"/>
+          <w:numId w:val="12"/>
+        </w:numPr>
+      </w:pPr>
+    </w:p>
+    <w:p/>
+    <w:p/>
     <w:tbl>
       <w:tblPr>
         <w:tblStyle w:val="TableGrid"/>
@@ -76,15 +154,15 @@
                 <w:ilvl w:val="0"/>
                 <w:numId w:val="7"/>
               </w:numPr>
+              <w:rPr>
+                <w:highlight w:val="green"/>
+              </w:rPr>
             </w:pPr>
             <w:r>
-              <w:t>Test the best</w:t>
-            </w:r>
-            <w:r>
-              <w:t xml:space="preserve"> mobile</w:t>
-            </w:r>
-            <w:r>
-              <w:t xml:space="preserve"> control layout</w:t>
+              <w:rPr>
+                <w:highlight w:val="green"/>
+              </w:rPr>
+              <w:t>Experiment with planet exclusion zones for ‘real’ planets and minigame areas</w:t>
             </w:r>
           </w:p>
           <w:p>
@@ -96,34 +174,7 @@
               </w:numPr>
             </w:pPr>
             <w:r>
-              <w:t>Experiment with f</w:t>
-            </w:r>
-            <w:r>
-              <w:t>irst person cockpit view</w:t>
-            </w:r>
-          </w:p>
-          <w:p>
-            <w:pPr>
-              <w:pStyle w:val="ListParagraph"/>
-              <w:numPr>
-                <w:ilvl w:val="0"/>
-                <w:numId w:val="7"/>
-              </w:numPr>
-            </w:pPr>
-            <w:r>
-              <w:t>Make loading screen look prettier</w:t>
-            </w:r>
-          </w:p>
-          <w:p>
-            <w:pPr>
-              <w:pStyle w:val="ListParagraph"/>
-              <w:numPr>
-                <w:ilvl w:val="0"/>
-                <w:numId w:val="7"/>
-              </w:numPr>
-            </w:pPr>
-            <w:r>
-              <w:t>Make braking controls more intuitive</w:t>
+              <w:t>Try and make beams look better (not super necessary since he likes them already, but they could look better)</w:t>
             </w:r>
           </w:p>
           <w:p>
@@ -145,15 +196,68 @@
               <w:pStyle w:val="ListParagraph"/>
               <w:numPr>
                 <w:ilvl w:val="0"/>
+                <w:numId w:val="9"/>
+              </w:numPr>
+            </w:pPr>
+            <w:r>
+              <w:t>Experiment with minigames</w:t>
+            </w:r>
+          </w:p>
+          <w:p>
+            <w:pPr>
+              <w:pStyle w:val="ListParagraph"/>
+              <w:numPr>
+                <w:ilvl w:val="0"/>
+                <w:numId w:val="10"/>
+              </w:numPr>
+            </w:pPr>
+            <w:r>
+              <w:t>Scavenger hunt – players are given vague hints to search for secret markers throughout the environment</w:t>
+            </w:r>
+          </w:p>
+          <w:p>
+            <w:pPr>
+              <w:pStyle w:val="ListParagraph"/>
+              <w:numPr>
+                <w:ilvl w:val="0"/>
+                <w:numId w:val="10"/>
+              </w:numPr>
+            </w:pPr>
+            <w:r>
+              <w:t>Stunt piloting – players perform fancy manoeuvres through a series of rings</w:t>
+            </w:r>
+          </w:p>
+          <w:p>
+            <w:pPr>
+              <w:pStyle w:val="ListParagraph"/>
+              <w:numPr>
+                <w:ilvl w:val="0"/>
+                <w:numId w:val="10"/>
+              </w:numPr>
+            </w:pPr>
+            <w:r>
+              <w:t>Do we need more ideas that test educational skills to prove its nature as an edutainment game?</w:t>
+            </w:r>
+          </w:p>
+          <w:p>
+            <w:pPr>
+              <w:pStyle w:val="ListParagraph"/>
+              <w:numPr>
+                <w:ilvl w:val="0"/>
                 <w:numId w:val="7"/>
               </w:numPr>
             </w:pPr>
             <w:r>
-              <w:t xml:space="preserve">Figure out Android build problem </w:t>
+              <w:t>Experiment with first person cockpit view</w:t>
             </w:r>
-            <w:r>
-              <w:t>so I can properly test controls</w:t>
-            </w:r>
+          </w:p>
+          <w:p>
+            <w:pPr>
+              <w:ind w:left="360"/>
+              <w:rPr>
+                <w:highlight w:val="green"/>
+              </w:rPr>
+            </w:pPr>
           </w:p>
         </w:tc>
       </w:tr>
@@ -209,6 +313,18 @@
                 <w:numId w:val="7"/>
               </w:numPr>
             </w:pPr>
+            <w:r>
+              <w:t>Make braking controls more intuitive</w:t>
+            </w:r>
+          </w:p>
+          <w:p>
+            <w:pPr>
+              <w:pStyle w:val="ListParagraph"/>
+              <w:numPr>
+                <w:ilvl w:val="0"/>
+                <w:numId w:val="7"/>
+              </w:numPr>
+            </w:pPr>
           </w:p>
         </w:tc>
         <w:tc>
@@ -248,14 +364,72 @@
               </w:numPr>
             </w:pPr>
             <w:r>
-              <w:t>Experiment with controlling acceleration and the three rotation axes using two 2D sticks</w:t>
+              <w:t>Experiment with first person cockpit view</w:t>
             </w:r>
           </w:p>
+          <w:p>
+            <w:pPr>
+              <w:pStyle w:val="ListParagraph"/>
+              <w:numPr>
+                <w:ilvl w:val="0"/>
+                <w:numId w:val="7"/>
+              </w:numPr>
+            </w:pPr>
+          </w:p>
+          <w:p/>
         </w:tc>
       </w:tr>
     </w:tbl>
     <w:p/>
     <w:p/>
+    <w:p>
+      <w:r>
+        <w:t>Scavenger hunt microgame</w:t>
+      </w:r>
+    </w:p>
+    <w:p>
+      <w:r>
+        <w:t>What kind of clues do we give the player, that allow them to feasibly find the object using their own intuition and without blatantly pointing out the location to them?</w:t>
+      </w:r>
+    </w:p>
+    <w:p>
+      <w:pPr>
+        <w:pStyle w:val="ListParagraph"/>
+        <w:numPr>
+          <w:ilvl w:val="0"/>
+          <w:numId w:val="11"/>
+        </w:numPr>
+      </w:pPr>
+      <w:r>
+        <w:t>Direct coordinates – too easy, the player is just mindlessly following coordinates</w:t>
+      </w:r>
+    </w:p>
+    <w:p>
+      <w:pPr>
+        <w:pStyle w:val="ListParagraph"/>
+        <w:numPr>
+          <w:ilvl w:val="0"/>
+          <w:numId w:val="11"/>
+        </w:numPr>
+      </w:pPr>
+      <w:r>
+        <w:t xml:space="preserve">Use landmarks as references - </w:t>
+      </w:r>
+    </w:p>
+    <w:p/>
+    <w:p>
+      <w:r>
+        <w:t>Note from Andrew Hill: try aligning the plates along the grid beams</w:t>
+      </w:r>
+    </w:p>
+    <w:p/>
+    <w:p>
+      <w:r>
+        <w:t>Stunt piloting microgame</w:t>
+      </w:r>
+    </w:p>
+    <w:p/>
+    <w:p/>
     <w:p/>
     <w:p/>
     <w:p/>
@@ -381,7 +555,6 @@
         </w:numPr>
       </w:pPr>
       <w:r>
-        <w:lastRenderedPageBreak/>
         <w:t>Sun is made using a particle system that generates stationary particles in a sphere</w:t>
       </w:r>
     </w:p>
@@ -582,22 +755,22 @@
     </w:p>
     <w:p>
       <w:r>
+        <w:t>I obviously haven’t gotten a job yet, but I’ve gotten as far as having one studio keep my resume on file</w:t>
+      </w:r>
+    </w:p>
+    <w:p>
+      <w:r>
+        <w:t>While it’s important to put effort into the CV and cover letter, the most important part is the portfolio. To that end, I’ve been working on projects.</w:t>
+      </w:r>
+    </w:p>
+    <w:p>
+      <w:r>
+        <w:t>A big thing I need to focus on with my projects is making sure they are complete and polished, even if they’re small. Unfortunately, I haven’t been able to use most of my projects over my years of working at TAFE for this reason.</w:t>
+      </w:r>
+    </w:p>
+    <w:p>
+      <w:r>
         <w:lastRenderedPageBreak/>
-        <w:t>I obviously haven’t gotten a job yet, but I’ve gotten as far as having one studio keep my resume on file</w:t>
-      </w:r>
-    </w:p>
-    <w:p>
-      <w:r>
-        <w:t>While it’s important to put effort into the CV and cover letter, the most important part is the portfolio. To that end, I’ve been working on projects.</w:t>
-      </w:r>
-    </w:p>
-    <w:p>
-      <w:r>
-        <w:t>A big thing I need to focus on with my projects is making sure they are complete and polished, even if they’re small. Unfortunately, I haven’t been able to use most of my projects over my years of working at TAFE for this reason.</w:t>
-      </w:r>
-    </w:p>
-    <w:p>
-      <w:r>
         <w:t xml:space="preserve">I was </w:t>
       </w:r>
       <w:proofErr w:type="gramStart"/>
@@ -840,7 +1013,6 @@
     <w:p/>
     <w:p>
       <w:r>
-        <w:lastRenderedPageBreak/>
         <w:t xml:space="preserve"> </w:t>
       </w:r>
     </w:p>
@@ -897,6 +1069,7 @@
         </w:numPr>
       </w:pPr>
       <w:r>
+        <w:lastRenderedPageBreak/>
         <w:t>Moving Marvels</w:t>
       </w:r>
     </w:p>
@@ -1025,6 +1198,230 @@
 <file path=word/numbering.xml><?xml version="1.0" encoding="utf-8"?>
 <w:numbering xmlns:wpc="http://schemas.microsoft.com/office/word/2010/wordprocessingCanvas" xmlns:cx="http://schemas.microsoft.com/office/drawing/2014/chartex" xmlns:cx1="http://schemas.microsoft.com/office/drawing/2015/9/8/chartex" xmlns:cx2="http://schemas.microsoft.com/office/drawing/2015/10/21/chartex" xmlns:cx3="http://schemas.microsoft.com/office/drawing/2016/5/9/chartex" xmlns:cx4="http://schemas.microsoft.com/office/drawing/2016/5/10/chartex" xmlns:cx5="http://schemas.microsoft.com/office/drawing/2016/5/11/chartex" xmlns:cx6="http://schemas.microsoft.com/office/drawing/2016/5/12/chartex" xmlns:cx7="http://schemas.microsoft.com/office/drawing/2016/5/13/chartex" xmlns:cx8="http://schemas.microsoft.com/office/drawing/2016/5/14/chartex" xmlns:mc="http://schemas.openxmlformats.org/markup-compatibility/2006" xmlns:aink="http://schemas.microsoft.com/office/drawing/2016/ink" xmlns:am3d="http://schemas.microsoft.com/office/drawing/2017/model3d" xmlns:o="urn:schemas-microsoft-com:office:office" xmlns:r="http://schemas.openxmlformats.org/officeDocument/2006/relationships" xmlns:m="http://schemas.openxmlformats.org/officeDocument/2006/math" xmlns:v="urn:schemas-microsoft-com:vml" xmlns:wp14="http://schemas.microsoft.com/office/word/2010/wordprocessingDrawing" xmlns:wp="http://schemas.openxmlformats.org/drawingml/2006/wordprocessingDrawing" xmlns:w10="urn:schemas-microsoft-com:office:word" xmlns:w="http://schemas.openxmlformats.org/wordprocessingml/2006/main" xmlns:w14="http://schemas.microsoft.com/office/word/2010/wordml" xmlns:w15="http://schemas.microsoft.com/office/word/2012/wordml" xmlns:w16cex="http://schemas.microsoft.com/office/word/2018/wordml/cex" xmlns:w16cid="http://schemas.microsoft.com/office/word/2016/wordml/cid" xmlns:w16="http://schemas.microsoft.com/office/word/2018/wordml" xmlns:w16sdtdh="http://schemas.microsoft.com/office/word/2020/wordml/sdtdatahash" xmlns:w16se="http://schemas.microsoft.com/office/word/2015/wordml/symex" xmlns:wpg="http://schemas.microsoft.com/office/word/2010/wordprocessingGroup" xmlns:wpi="http://schemas.microsoft.com/office/word/2010/wordprocessingInk" xmlns:wne="http://schemas.microsoft.com/office/word/2006/wordml" xmlns:wps="http://schemas.microsoft.com/office/word/2010/wordprocessingShape" mc:Ignorable="w14 w15 w16se w16cid w16 w16cex w16sdtdh wp14">
   <w:abstractNum w:abstractNumId="0" w15:restartNumberingAfterBreak="0">
+    <w:nsid w:val="09606B33"/>
+    <w:multiLevelType w:val="hybridMultilevel"/>
+    <w:tmpl w:val="3DC2A878"/>
+    <w:lvl w:ilvl="0" w:tplc="BB7E7148">
+      <w:numFmt w:val="bullet"/>
+      <w:lvlText w:val=""/>
+      <w:lvlJc w:val="left"/>
+      <w:pPr>
+        <w:ind w:left="720" w:hanging="360"/>
+      </w:pPr>
+      <w:rPr>
+        <w:rFonts w:ascii="Symbol" w:eastAsiaTheme="minorEastAsia" w:hAnsi="Symbol" w:cstheme="minorBidi" w:hint="default"/>
+      </w:rPr>
+    </w:lvl>
+    <w:lvl w:ilvl="1" w:tplc="0C090003" w:tentative="1">
+      <w:start w:val="1"/>
+      <w:numFmt w:val="bullet"/>
+      <w:lvlText w:val="o"/>
+      <w:lvlJc w:val="left"/>
+      <w:pPr>
+        <w:ind w:left="1440" w:hanging="360"/>
+      </w:pPr>
+      <w:rPr>
+        <w:rFonts w:ascii="Courier New" w:hAnsi="Courier New" w:cs="Courier New" w:hint="default"/>
+      </w:rPr>
+    </w:lvl>
+    <w:lvl w:ilvl="2" w:tplc="0C090005" w:tentative="1">
+      <w:start w:val="1"/>
+      <w:numFmt w:val="bullet"/>
+      <w:lvlText w:val=""/>
+      <w:lvlJc w:val="left"/>
+      <w:pPr>
+        <w:ind w:left="2160" w:hanging="360"/>
+      </w:pPr>
+      <w:rPr>
+        <w:rFonts w:ascii="Wingdings" w:hAnsi="Wingdings" w:hint="default"/>
+      </w:rPr>
+    </w:lvl>
+    <w:lvl w:ilvl="3" w:tplc="0C090001" w:tentative="1">
+      <w:start w:val="1"/>
+      <w:numFmt w:val="bullet"/>
+      <w:lvlText w:val=""/>
+      <w:lvlJc w:val="left"/>
+      <w:pPr>
+        <w:ind w:left="2880" w:hanging="360"/>
+      </w:pPr>
+      <w:rPr>
+        <w:rFonts w:ascii="Symbol" w:hAnsi="Symbol" w:hint="default"/>
+      </w:rPr>
+    </w:lvl>
+    <w:lvl w:ilvl="4" w:tplc="0C090003" w:tentative="1">
+      <w:start w:val="1"/>
+      <w:numFmt w:val="bullet"/>
+      <w:lvlText w:val="o"/>
+      <w:lvlJc w:val="left"/>
+      <w:pPr>
+        <w:ind w:left="3600" w:hanging="360"/>
+      </w:pPr>
+      <w:rPr>
+        <w:rFonts w:ascii="Courier New" w:hAnsi="Courier New" w:cs="Courier New" w:hint="default"/>
+      </w:rPr>
+    </w:lvl>
+    <w:lvl w:ilvl="5" w:tplc="0C090005" w:tentative="1">
+      <w:start w:val="1"/>
+      <w:numFmt w:val="bullet"/>
+      <w:lvlText w:val=""/>
+      <w:lvlJc w:val="left"/>
+      <w:pPr>
+        <w:ind w:left="4320" w:hanging="360"/>
+      </w:pPr>
+      <w:rPr>
+        <w:rFonts w:ascii="Wingdings" w:hAnsi="Wingdings" w:hint="default"/>
+      </w:rPr>
+    </w:lvl>
+    <w:lvl w:ilvl="6" w:tplc="0C090001" w:tentative="1">
+      <w:start w:val="1"/>
+      <w:numFmt w:val="bullet"/>
+      <w:lvlText w:val=""/>
+      <w:lvlJc w:val="left"/>
+      <w:pPr>
+        <w:ind w:left="5040" w:hanging="360"/>
+      </w:pPr>
+      <w:rPr>
+        <w:rFonts w:ascii="Symbol" w:hAnsi="Symbol" w:hint="default"/>
+      </w:rPr>
+    </w:lvl>
+    <w:lvl w:ilvl="7" w:tplc="0C090003" w:tentative="1">
+      <w:start w:val="1"/>
+      <w:numFmt w:val="bullet"/>
+      <w:lvlText w:val="o"/>
+      <w:lvlJc w:val="left"/>
+      <w:pPr>
+        <w:ind w:left="5760" w:hanging="360"/>
+      </w:pPr>
+      <w:rPr>
+        <w:rFonts w:ascii="Courier New" w:hAnsi="Courier New" w:cs="Courier New" w:hint="default"/>
+      </w:rPr>
+    </w:lvl>
+    <w:lvl w:ilvl="8" w:tplc="0C090005" w:tentative="1">
+      <w:start w:val="1"/>
+      <w:numFmt w:val="bullet"/>
+      <w:lvlText w:val=""/>
+      <w:lvlJc w:val="left"/>
+      <w:pPr>
+        <w:ind w:left="6480" w:hanging="360"/>
+      </w:pPr>
+      <w:rPr>
+        <w:rFonts w:ascii="Wingdings" w:hAnsi="Wingdings" w:hint="default"/>
+      </w:rPr>
+    </w:lvl>
+  </w:abstractNum>
+  <w:abstractNum w:abstractNumId="1" w15:restartNumberingAfterBreak="0">
+    <w:nsid w:val="128D5801"/>
+    <w:multiLevelType w:val="hybridMultilevel"/>
+    <w:tmpl w:val="9EC6A7E8"/>
+    <w:lvl w:ilvl="0" w:tplc="91CE2DA6">
+      <w:numFmt w:val="bullet"/>
+      <w:lvlText w:val=""/>
+      <w:lvlJc w:val="left"/>
+      <w:pPr>
+        <w:ind w:left="720" w:hanging="360"/>
+      </w:pPr>
+      <w:rPr>
+        <w:rFonts w:ascii="Symbol" w:eastAsiaTheme="minorEastAsia" w:hAnsi="Symbol" w:cstheme="minorBidi" w:hint="default"/>
+      </w:rPr>
+    </w:lvl>
+    <w:lvl w:ilvl="1" w:tplc="0C090003" w:tentative="1">
+      <w:start w:val="1"/>
+      <w:numFmt w:val="bullet"/>
+      <w:lvlText w:val="o"/>
+      <w:lvlJc w:val="left"/>
+      <w:pPr>
+        <w:ind w:left="1440" w:hanging="360"/>
+      </w:pPr>
+      <w:rPr>
+        <w:rFonts w:ascii="Courier New" w:hAnsi="Courier New" w:cs="Courier New" w:hint="default"/>
+      </w:rPr>
+    </w:lvl>
+    <w:lvl w:ilvl="2" w:tplc="0C090005" w:tentative="1">
+      <w:start w:val="1"/>
+      <w:numFmt w:val="bullet"/>
+      <w:lvlText w:val=""/>
+      <w:lvlJc w:val="left"/>
+      <w:pPr>
+        <w:ind w:left="2160" w:hanging="360"/>
+      </w:pPr>
+      <w:rPr>
+        <w:rFonts w:ascii="Wingdings" w:hAnsi="Wingdings" w:hint="default"/>
+      </w:rPr>
+    </w:lvl>
+    <w:lvl w:ilvl="3" w:tplc="0C090001" w:tentative="1">
+      <w:start w:val="1"/>
+      <w:numFmt w:val="bullet"/>
+      <w:lvlText w:val=""/>
+      <w:lvlJc w:val="left"/>
+      <w:pPr>
+        <w:ind w:left="2880" w:hanging="360"/>
+      </w:pPr>
+      <w:rPr>
+        <w:rFonts w:ascii="Symbol" w:hAnsi="Symbol" w:hint="default"/>
+      </w:rPr>
+    </w:lvl>
+    <w:lvl w:ilvl="4" w:tplc="0C090003" w:tentative="1">
+      <w:start w:val="1"/>
+      <w:numFmt w:val="bullet"/>
+      <w:lvlText w:val="o"/>
+      <w:lvlJc w:val="left"/>
+      <w:pPr>
+        <w:ind w:left="3600" w:hanging="360"/>
+      </w:pPr>
+      <w:rPr>
+        <w:rFonts w:ascii="Courier New" w:hAnsi="Courier New" w:cs="Courier New" w:hint="default"/>
+      </w:rPr>
+    </w:lvl>
+    <w:lvl w:ilvl="5" w:tplc="0C090005" w:tentative="1">
+      <w:start w:val="1"/>
+      <w:numFmt w:val="bullet"/>
+      <w:lvlText w:val=""/>
+      <w:lvlJc w:val="left"/>
+      <w:pPr>
+        <w:ind w:left="4320" w:hanging="360"/>
+      </w:pPr>
+      <w:rPr>
+        <w:rFonts w:ascii="Wingdings" w:hAnsi="Wingdings" w:hint="default"/>
+      </w:rPr>
+    </w:lvl>
+    <w:lvl w:ilvl="6" w:tplc="0C090001" w:tentative="1">
+      <w:start w:val="1"/>
+      <w:numFmt w:val="bullet"/>
+      <w:lvlText w:val=""/>
+      <w:lvlJc w:val="left"/>
+      <w:pPr>
+        <w:ind w:left="5040" w:hanging="360"/>
+      </w:pPr>
+      <w:rPr>
+        <w:rFonts w:ascii="Symbol" w:hAnsi="Symbol" w:hint="default"/>
+      </w:rPr>
+    </w:lvl>
+    <w:lvl w:ilvl="7" w:tplc="0C090003" w:tentative="1">
+      <w:start w:val="1"/>
+      <w:numFmt w:val="bullet"/>
+      <w:lvlText w:val="o"/>
+      <w:lvlJc w:val="left"/>
+      <w:pPr>
+        <w:ind w:left="5760" w:hanging="360"/>
+      </w:pPr>
+      <w:rPr>
+        <w:rFonts w:ascii="Courier New" w:hAnsi="Courier New" w:cs="Courier New" w:hint="default"/>
+      </w:rPr>
+    </w:lvl>
+    <w:lvl w:ilvl="8" w:tplc="0C090005" w:tentative="1">
+      <w:start w:val="1"/>
+      <w:numFmt w:val="bullet"/>
+      <w:lvlText w:val=""/>
+      <w:lvlJc w:val="left"/>
+      <w:pPr>
+        <w:ind w:left="6480" w:hanging="360"/>
+      </w:pPr>
+      <w:rPr>
+        <w:rFonts w:ascii="Wingdings" w:hAnsi="Wingdings" w:hint="default"/>
+      </w:rPr>
+    </w:lvl>
+  </w:abstractNum>
+  <w:abstractNum w:abstractNumId="2" w15:restartNumberingAfterBreak="0">
     <w:nsid w:val="131A0140"/>
     <w:multiLevelType w:val="hybridMultilevel"/>
     <w:tmpl w:val="23525EA4"/>
@@ -1136,7 +1533,7 @@
       </w:rPr>
     </w:lvl>
   </w:abstractNum>
-  <w:abstractNum w:abstractNumId="1" w15:restartNumberingAfterBreak="0">
+  <w:abstractNum w:abstractNumId="3" w15:restartNumberingAfterBreak="0">
     <w:nsid w:val="13681F90"/>
     <w:multiLevelType w:val="hybridMultilevel"/>
     <w:tmpl w:val="1FF20F36"/>
@@ -1248,7 +1645,7 @@
       </w:rPr>
     </w:lvl>
   </w:abstractNum>
-  <w:abstractNum w:abstractNumId="2" w15:restartNumberingAfterBreak="0">
+  <w:abstractNum w:abstractNumId="4" w15:restartNumberingAfterBreak="0">
     <w:nsid w:val="160C7CF2"/>
     <w:multiLevelType w:val="hybridMultilevel"/>
     <w:tmpl w:val="969A364E"/>
@@ -1360,7 +1757,119 @@
       </w:rPr>
     </w:lvl>
   </w:abstractNum>
-  <w:abstractNum w:abstractNumId="3" w15:restartNumberingAfterBreak="0">
+  <w:abstractNum w:abstractNumId="5" w15:restartNumberingAfterBreak="0">
+    <w:nsid w:val="1AD805CD"/>
+    <w:multiLevelType w:val="hybridMultilevel"/>
+    <w:tmpl w:val="A29E23AE"/>
+    <w:lvl w:ilvl="0" w:tplc="29AADD68">
+      <w:numFmt w:val="bullet"/>
+      <w:lvlText w:val="-"/>
+      <w:lvlJc w:val="left"/>
+      <w:pPr>
+        <w:ind w:left="1080" w:hanging="360"/>
+      </w:pPr>
+      <w:rPr>
+        <w:rFonts w:ascii="Calibri" w:eastAsiaTheme="minorEastAsia" w:hAnsi="Calibri" w:cs="Calibri" w:hint="default"/>
+      </w:rPr>
+    </w:lvl>
+    <w:lvl w:ilvl="1" w:tplc="0C090003" w:tentative="1">
+      <w:start w:val="1"/>
+      <w:numFmt w:val="bullet"/>
+      <w:lvlText w:val="o"/>
+      <w:lvlJc w:val="left"/>
+      <w:pPr>
+        <w:ind w:left="1800" w:hanging="360"/>
+      </w:pPr>
+      <w:rPr>
+        <w:rFonts w:ascii="Courier New" w:hAnsi="Courier New" w:cs="Courier New" w:hint="default"/>
+      </w:rPr>
+    </w:lvl>
+    <w:lvl w:ilvl="2" w:tplc="0C090005" w:tentative="1">
+      <w:start w:val="1"/>
+      <w:numFmt w:val="bullet"/>
+      <w:lvlText w:val=""/>
+      <w:lvlJc w:val="left"/>
+      <w:pPr>
+        <w:ind w:left="2520" w:hanging="360"/>
+      </w:pPr>
+      <w:rPr>
+        <w:rFonts w:ascii="Wingdings" w:hAnsi="Wingdings" w:hint="default"/>
+      </w:rPr>
+    </w:lvl>
+    <w:lvl w:ilvl="3" w:tplc="0C090001" w:tentative="1">
+      <w:start w:val="1"/>
+      <w:numFmt w:val="bullet"/>
+      <w:lvlText w:val=""/>
+      <w:lvlJc w:val="left"/>
+      <w:pPr>
+        <w:ind w:left="3240" w:hanging="360"/>
+      </w:pPr>
+      <w:rPr>
+        <w:rFonts w:ascii="Symbol" w:hAnsi="Symbol" w:hint="default"/>
+      </w:rPr>
+    </w:lvl>
+    <w:lvl w:ilvl="4" w:tplc="0C090003" w:tentative="1">
+      <w:start w:val="1"/>
+      <w:numFmt w:val="bullet"/>
+      <w:lvlText w:val="o"/>
+      <w:lvlJc w:val="left"/>
+      <w:pPr>
+        <w:ind w:left="3960" w:hanging="360"/>
+      </w:pPr>
+      <w:rPr>
+        <w:rFonts w:ascii="Courier New" w:hAnsi="Courier New" w:cs="Courier New" w:hint="default"/>
+      </w:rPr>
+    </w:lvl>
+    <w:lvl w:ilvl="5" w:tplc="0C090005" w:tentative="1">
+      <w:start w:val="1"/>
+      <w:numFmt w:val="bullet"/>
+      <w:lvlText w:val=""/>
+      <w:lvlJc w:val="left"/>
+      <w:pPr>
+        <w:ind w:left="4680" w:hanging="360"/>
+      </w:pPr>
+      <w:rPr>
+        <w:rFonts w:ascii="Wingdings" w:hAnsi="Wingdings" w:hint="default"/>
+      </w:rPr>
+    </w:lvl>
+    <w:lvl w:ilvl="6" w:tplc="0C090001" w:tentative="1">
+      <w:start w:val="1"/>
+      <w:numFmt w:val="bullet"/>
+      <w:lvlText w:val=""/>
+      <w:lvlJc w:val="left"/>
+      <w:pPr>
+        <w:ind w:left="5400" w:hanging="360"/>
+      </w:pPr>
+      <w:rPr>
+        <w:rFonts w:ascii="Symbol" w:hAnsi="Symbol" w:hint="default"/>
+      </w:rPr>
+    </w:lvl>
+    <w:lvl w:ilvl="7" w:tplc="0C090003" w:tentative="1">
+      <w:start w:val="1"/>
+      <w:numFmt w:val="bullet"/>
+      <w:lvlText w:val="o"/>
+      <w:lvlJc w:val="left"/>
+      <w:pPr>
+        <w:ind w:left="6120" w:hanging="360"/>
+      </w:pPr>
+      <w:rPr>
+        <w:rFonts w:ascii="Courier New" w:hAnsi="Courier New" w:cs="Courier New" w:hint="default"/>
+      </w:rPr>
+    </w:lvl>
+    <w:lvl w:ilvl="8" w:tplc="0C090005" w:tentative="1">
+      <w:start w:val="1"/>
+      <w:numFmt w:val="bullet"/>
+      <w:lvlText w:val=""/>
+      <w:lvlJc w:val="left"/>
+      <w:pPr>
+        <w:ind w:left="6840" w:hanging="360"/>
+      </w:pPr>
+      <w:rPr>
+        <w:rFonts w:ascii="Wingdings" w:hAnsi="Wingdings" w:hint="default"/>
+      </w:rPr>
+    </w:lvl>
+  </w:abstractNum>
+  <w:abstractNum w:abstractNumId="6" w15:restartNumberingAfterBreak="0">
     <w:nsid w:val="1BD57589"/>
     <w:multiLevelType w:val="hybridMultilevel"/>
     <w:tmpl w:val="8A460922"/>
@@ -1472,7 +1981,119 @@
       </w:rPr>
     </w:lvl>
   </w:abstractNum>
-  <w:abstractNum w:abstractNumId="4" w15:restartNumberingAfterBreak="0">
+  <w:abstractNum w:abstractNumId="7" w15:restartNumberingAfterBreak="0">
+    <w:nsid w:val="1FFE0FCE"/>
+    <w:multiLevelType w:val="hybridMultilevel"/>
+    <w:tmpl w:val="1584D056"/>
+    <w:lvl w:ilvl="0" w:tplc="F6327D08">
+      <w:numFmt w:val="bullet"/>
+      <w:lvlText w:val=""/>
+      <w:lvlJc w:val="left"/>
+      <w:pPr>
+        <w:ind w:left="720" w:hanging="360"/>
+      </w:pPr>
+      <w:rPr>
+        <w:rFonts w:ascii="Symbol" w:eastAsiaTheme="minorEastAsia" w:hAnsi="Symbol" w:cstheme="minorBidi" w:hint="default"/>
+      </w:rPr>
+    </w:lvl>
+    <w:lvl w:ilvl="1" w:tplc="0C090003" w:tentative="1">
+      <w:start w:val="1"/>
+      <w:numFmt w:val="bullet"/>
+      <w:lvlText w:val="o"/>
+      <w:lvlJc w:val="left"/>
+      <w:pPr>
+        <w:ind w:left="1440" w:hanging="360"/>
+      </w:pPr>
+      <w:rPr>
+        <w:rFonts w:ascii="Courier New" w:hAnsi="Courier New" w:cs="Courier New" w:hint="default"/>
+      </w:rPr>
+    </w:lvl>
+    <w:lvl w:ilvl="2" w:tplc="0C090005" w:tentative="1">
+      <w:start w:val="1"/>
+      <w:numFmt w:val="bullet"/>
+      <w:lvlText w:val=""/>
+      <w:lvlJc w:val="left"/>
+      <w:pPr>
+        <w:ind w:left="2160" w:hanging="360"/>
+      </w:pPr>
+      <w:rPr>
+        <w:rFonts w:ascii="Wingdings" w:hAnsi="Wingdings" w:hint="default"/>
+      </w:rPr>
+    </w:lvl>
+    <w:lvl w:ilvl="3" w:tplc="0C090001" w:tentative="1">
+      <w:start w:val="1"/>
+      <w:numFmt w:val="bullet"/>
+      <w:lvlText w:val=""/>
+      <w:lvlJc w:val="left"/>
+      <w:pPr>
+        <w:ind w:left="2880" w:hanging="360"/>
+      </w:pPr>
+      <w:rPr>
+        <w:rFonts w:ascii="Symbol" w:hAnsi="Symbol" w:hint="default"/>
+      </w:rPr>
+    </w:lvl>
+    <w:lvl w:ilvl="4" w:tplc="0C090003" w:tentative="1">
+      <w:start w:val="1"/>
+      <w:numFmt w:val="bullet"/>
+      <w:lvlText w:val="o"/>
+      <w:lvlJc w:val="left"/>
+      <w:pPr>
+        <w:ind w:left="3600" w:hanging="360"/>
+      </w:pPr>
+      <w:rPr>
+        <w:rFonts w:ascii="Courier New" w:hAnsi="Courier New" w:cs="Courier New" w:hint="default"/>
+      </w:rPr>
+    </w:lvl>
+    <w:lvl w:ilvl="5" w:tplc="0C090005" w:tentative="1">
+      <w:start w:val="1"/>
+      <w:numFmt w:val="bullet"/>
+      <w:lvlText w:val=""/>
+      <w:lvlJc w:val="left"/>
+      <w:pPr>
+        <w:ind w:left="4320" w:hanging="360"/>
+      </w:pPr>
+      <w:rPr>
+        <w:rFonts w:ascii="Wingdings" w:hAnsi="Wingdings" w:hint="default"/>
+      </w:rPr>
+    </w:lvl>
+    <w:lvl w:ilvl="6" w:tplc="0C090001" w:tentative="1">
+      <w:start w:val="1"/>
+      <w:numFmt w:val="bullet"/>
+      <w:lvlText w:val=""/>
+      <w:lvlJc w:val="left"/>
+      <w:pPr>
+        <w:ind w:left="5040" w:hanging="360"/>
+      </w:pPr>
+      <w:rPr>
+        <w:rFonts w:ascii="Symbol" w:hAnsi="Symbol" w:hint="default"/>
+      </w:rPr>
+    </w:lvl>
+    <w:lvl w:ilvl="7" w:tplc="0C090003" w:tentative="1">
+      <w:start w:val="1"/>
+      <w:numFmt w:val="bullet"/>
+      <w:lvlText w:val="o"/>
+      <w:lvlJc w:val="left"/>
+      <w:pPr>
+        <w:ind w:left="5760" w:hanging="360"/>
+      </w:pPr>
+      <w:rPr>
+        <w:rFonts w:ascii="Courier New" w:hAnsi="Courier New" w:cs="Courier New" w:hint="default"/>
+      </w:rPr>
+    </w:lvl>
+    <w:lvl w:ilvl="8" w:tplc="0C090005" w:tentative="1">
+      <w:start w:val="1"/>
+      <w:numFmt w:val="bullet"/>
+      <w:lvlText w:val=""/>
+      <w:lvlJc w:val="left"/>
+      <w:pPr>
+        <w:ind w:left="6480" w:hanging="360"/>
+      </w:pPr>
+      <w:rPr>
+        <w:rFonts w:ascii="Wingdings" w:hAnsi="Wingdings" w:hint="default"/>
+      </w:rPr>
+    </w:lvl>
+  </w:abstractNum>
+  <w:abstractNum w:abstractNumId="8" w15:restartNumberingAfterBreak="0">
     <w:nsid w:val="3E2F4CB6"/>
     <w:multiLevelType w:val="hybridMultilevel"/>
     <w:tmpl w:val="D0388F94"/>
@@ -1584,7 +2205,119 @@
       </w:rPr>
     </w:lvl>
   </w:abstractNum>
-  <w:abstractNum w:abstractNumId="5" w15:restartNumberingAfterBreak="0">
+  <w:abstractNum w:abstractNumId="9" w15:restartNumberingAfterBreak="0">
+    <w:nsid w:val="4A892C2D"/>
+    <w:multiLevelType w:val="hybridMultilevel"/>
+    <w:tmpl w:val="60F4EF46"/>
+    <w:lvl w:ilvl="0" w:tplc="9A38BD8E">
+      <w:numFmt w:val="bullet"/>
+      <w:lvlText w:val="-"/>
+      <w:lvlJc w:val="left"/>
+      <w:pPr>
+        <w:ind w:left="1080" w:hanging="360"/>
+      </w:pPr>
+      <w:rPr>
+        <w:rFonts w:ascii="Calibri" w:eastAsiaTheme="minorEastAsia" w:hAnsi="Calibri" w:cs="Calibri" w:hint="default"/>
+      </w:rPr>
+    </w:lvl>
+    <w:lvl w:ilvl="1" w:tplc="0C090003" w:tentative="1">
+      <w:start w:val="1"/>
+      <w:numFmt w:val="bullet"/>
+      <w:lvlText w:val="o"/>
+      <w:lvlJc w:val="left"/>
+      <w:pPr>
+        <w:ind w:left="1800" w:hanging="360"/>
+      </w:pPr>
+      <w:rPr>
+        <w:rFonts w:ascii="Courier New" w:hAnsi="Courier New" w:cs="Courier New" w:hint="default"/>
+      </w:rPr>
+    </w:lvl>
+    <w:lvl w:ilvl="2" w:tplc="0C090005" w:tentative="1">
+      <w:start w:val="1"/>
+      <w:numFmt w:val="bullet"/>
+      <w:lvlText w:val=""/>
+      <w:lvlJc w:val="left"/>
+      <w:pPr>
+        <w:ind w:left="2520" w:hanging="360"/>
+      </w:pPr>
+      <w:rPr>
+        <w:rFonts w:ascii="Wingdings" w:hAnsi="Wingdings" w:hint="default"/>
+      </w:rPr>
+    </w:lvl>
+    <w:lvl w:ilvl="3" w:tplc="0C090001" w:tentative="1">
+      <w:start w:val="1"/>
+      <w:numFmt w:val="bullet"/>
+      <w:lvlText w:val=""/>
+      <w:lvlJc w:val="left"/>
+      <w:pPr>
+        <w:ind w:left="3240" w:hanging="360"/>
+      </w:pPr>
+      <w:rPr>
+        <w:rFonts w:ascii="Symbol" w:hAnsi="Symbol" w:hint="default"/>
+      </w:rPr>
+    </w:lvl>
+    <w:lvl w:ilvl="4" w:tplc="0C090003" w:tentative="1">
+      <w:start w:val="1"/>
+      <w:numFmt w:val="bullet"/>
+      <w:lvlText w:val="o"/>
+      <w:lvlJc w:val="left"/>
+      <w:pPr>
+        <w:ind w:left="3960" w:hanging="360"/>
+      </w:pPr>
+      <w:rPr>
+        <w:rFonts w:ascii="Courier New" w:hAnsi="Courier New" w:cs="Courier New" w:hint="default"/>
+      </w:rPr>
+    </w:lvl>
+    <w:lvl w:ilvl="5" w:tplc="0C090005" w:tentative="1">
+      <w:start w:val="1"/>
+      <w:numFmt w:val="bullet"/>
+      <w:lvlText w:val=""/>
+      <w:lvlJc w:val="left"/>
+      <w:pPr>
+        <w:ind w:left="4680" w:hanging="360"/>
+      </w:pPr>
+      <w:rPr>
+        <w:rFonts w:ascii="Wingdings" w:hAnsi="Wingdings" w:hint="default"/>
+      </w:rPr>
+    </w:lvl>
+    <w:lvl w:ilvl="6" w:tplc="0C090001" w:tentative="1">
+      <w:start w:val="1"/>
+      <w:numFmt w:val="bullet"/>
+      <w:lvlText w:val=""/>
+      <w:lvlJc w:val="left"/>
+      <w:pPr>
+        <w:ind w:left="5400" w:hanging="360"/>
+      </w:pPr>
+      <w:rPr>
+        <w:rFonts w:ascii="Symbol" w:hAnsi="Symbol" w:hint="default"/>
+      </w:rPr>
+    </w:lvl>
+    <w:lvl w:ilvl="7" w:tplc="0C090003" w:tentative="1">
+      <w:start w:val="1"/>
+      <w:numFmt w:val="bullet"/>
+      <w:lvlText w:val="o"/>
+      <w:lvlJc w:val="left"/>
+      <w:pPr>
+        <w:ind w:left="6120" w:hanging="360"/>
+      </w:pPr>
+      <w:rPr>
+        <w:rFonts w:ascii="Courier New" w:hAnsi="Courier New" w:cs="Courier New" w:hint="default"/>
+      </w:rPr>
+    </w:lvl>
+    <w:lvl w:ilvl="8" w:tplc="0C090005" w:tentative="1">
+      <w:start w:val="1"/>
+      <w:numFmt w:val="bullet"/>
+      <w:lvlText w:val=""/>
+      <w:lvlJc w:val="left"/>
+      <w:pPr>
+        <w:ind w:left="6840" w:hanging="360"/>
+      </w:pPr>
+      <w:rPr>
+        <w:rFonts w:ascii="Wingdings" w:hAnsi="Wingdings" w:hint="default"/>
+      </w:rPr>
+    </w:lvl>
+  </w:abstractNum>
+  <w:abstractNum w:abstractNumId="10" w15:restartNumberingAfterBreak="0">
     <w:nsid w:val="652163F4"/>
     <w:multiLevelType w:val="hybridMultilevel"/>
     <w:tmpl w:val="3BD4C31E"/>
@@ -1695,7 +2428,7 @@
       </w:rPr>
     </w:lvl>
   </w:abstractNum>
-  <w:abstractNum w:abstractNumId="6" w15:restartNumberingAfterBreak="0">
+  <w:abstractNum w:abstractNumId="11" w15:restartNumberingAfterBreak="0">
     <w:nsid w:val="6CC87D92"/>
     <w:multiLevelType w:val="hybridMultilevel"/>
     <w:tmpl w:val="E5FA4A98"/>
@@ -1807,7 +2540,7 @@
       </w:rPr>
     </w:lvl>
   </w:abstractNum>
-  <w:abstractNum w:abstractNumId="7" w15:restartNumberingAfterBreak="0">
+  <w:abstractNum w:abstractNumId="12" w15:restartNumberingAfterBreak="0">
     <w:nsid w:val="7BD3308C"/>
     <w:multiLevelType w:val="hybridMultilevel"/>
     <w:tmpl w:val="0548D988"/>
@@ -1920,28 +2653,43 @@
     </w:lvl>
   </w:abstractNum>
   <w:num w:numId="1">
+    <w:abstractNumId w:val="8"/>
+  </w:num>
+  <w:num w:numId="2">
+    <w:abstractNumId w:val="3"/>
+  </w:num>
+  <w:num w:numId="3">
+    <w:abstractNumId w:val="10"/>
+  </w:num>
+  <w:num w:numId="4">
+    <w:abstractNumId w:val="6"/>
+  </w:num>
+  <w:num w:numId="5">
+    <w:abstractNumId w:val="11"/>
+  </w:num>
+  <w:num w:numId="6">
     <w:abstractNumId w:val="4"/>
   </w:num>
-  <w:num w:numId="2">
+  <w:num w:numId="7">
+    <w:abstractNumId w:val="2"/>
+  </w:num>
+  <w:num w:numId="8">
+    <w:abstractNumId w:val="12"/>
+  </w:num>
+  <w:num w:numId="9">
     <w:abstractNumId w:val="1"/>
   </w:num>
-  <w:num w:numId="3">
-    <w:abstractNumId w:val="5"/>
+  <w:num w:numId="10">
+    <w:abstractNumId w:val="9"/>
   </w:num>
-  <w:num w:numId="4">
-    <w:abstractNumId w:val="3"/>
+  <w:num w:numId="11">
+    <w:abstractNumId w:val="7"/>
   </w:num>
-  <w:num w:numId="5">
-    <w:abstractNumId w:val="6"/>
-  </w:num>
-  <w:num w:numId="6">
-    <w:abstractNumId w:val="2"/>
-  </w:num>
-  <w:num w:numId="7">
+  <w:num w:numId="12">
     <w:abstractNumId w:val="0"/>
   </w:num>
-  <w:num w:numId="8">
-    <w:abstractNumId w:val="7"/>
+  <w:num w:numId="13">
+    <w:abstractNumId w:val="5"/>
   </w:num>
 </w:numbering>
 </file>
